--- a/毕设文档/7190764103_陈锦房_任务书.docx
+++ b/毕设文档/7190764103_陈锦房_任务书.docx
@@ -2962,8 +2962,6 @@
               </w:rPr>
               <w:t>；</w:t>
             </w:r>
-            <w:bookmarkStart w:id="0" w:name="_GoBack"/>
-            <w:bookmarkEnd w:id="0"/>
           </w:p>
           <w:p>
             <w:pPr>
@@ -3345,7 +3343,7 @@
           </w:tblCellMar>
         </w:tblPrEx>
         <w:trPr>
-          <w:trHeight w:val="3020" w:hRule="atLeast"/>
+          <w:trHeight w:val="2802" w:hRule="atLeast"/>
         </w:trPr>
         <w:tc>
           <w:tcPr>
@@ -3395,12 +3393,21 @@
               <w:keepLines w:val="0"/>
               <w:suppressLineNumbers w:val="0"/>
               <w:spacing w:before="0" w:beforeAutospacing="0" w:after="156" w:afterLines="50" w:afterAutospacing="0"/>
-              <w:ind w:left="0" w:right="0"/>
+              <w:ind w:left="0" w:right="0" w:firstLine="240" w:firstLineChars="100"/>
+              <w:rPr>
+                <w:rFonts w:hint="default" w:ascii="宋体" w:eastAsia="宋体"/>
+                <w:sz w:val="24"/>
+                <w:lang w:val="en-US" w:eastAsia="zh-CN"/>
+              </w:rPr>
+            </w:pPr>
+            <w:r>
               <w:rPr>
                 <w:rFonts w:hint="eastAsia" w:ascii="宋体"/>
                 <w:sz w:val="24"/>
-              </w:rPr>
-            </w:pPr>
+                <w:lang w:val="en-US" w:eastAsia="zh-CN"/>
+              </w:rPr>
+              <w:t>本课题目标明确，内容设计合理，实施方案可行，同意按此计划执行。</w:t>
+            </w:r>
           </w:p>
           <w:p>
             <w:pPr>
@@ -3649,6 +3656,28 @@
               <w:keepNext w:val="0"/>
               <w:keepLines w:val="0"/>
               <w:suppressLineNumbers w:val="0"/>
+              <w:spacing w:before="0" w:beforeAutospacing="0" w:after="156" w:afterLines="50" w:afterAutospacing="0"/>
+              <w:ind w:right="0"/>
+              <w:rPr>
+                <w:rFonts w:hint="default" w:ascii="宋体"/>
+                <w:sz w:val="24"/>
+                <w:lang w:val="en-US" w:eastAsia="zh-CN"/>
+              </w:rPr>
+            </w:pPr>
+            <w:r>
+              <w:rPr>
+                <w:rFonts w:hint="eastAsia" w:ascii="宋体"/>
+                <w:sz w:val="24"/>
+                <w:lang w:val="en-US" w:eastAsia="zh-CN"/>
+              </w:rPr>
+              <w:t>符合要求</w:t>
+            </w:r>
+          </w:p>
+          <w:p>
+            <w:pPr>
+              <w:keepNext w:val="0"/>
+              <w:keepLines w:val="0"/>
+              <w:suppressLineNumbers w:val="0"/>
               <w:spacing w:before="156" w:beforeLines="50" w:beforeAutospacing="0" w:after="0" w:afterAutospacing="0"/>
               <w:ind w:left="0" w:right="0"/>
               <w:rPr>
@@ -3691,11 +3720,10 @@
               <w:keepNext w:val="0"/>
               <w:keepLines w:val="0"/>
               <w:suppressLineNumbers w:val="0"/>
-              <w:spacing w:before="156" w:beforeLines="50" w:beforeAutospacing="0" w:after="0" w:afterAutospacing="0"/>
+              <w:spacing w:before="0" w:beforeAutospacing="0" w:after="0" w:afterAutospacing="0"/>
               <w:ind w:left="0" w:right="0"/>
               <w:rPr>
-                <w:rFonts w:hint="eastAsia" w:ascii="宋体"/>
-                <w:b/>
+                <w:rFonts w:hint="eastAsia" w:ascii="宋体" w:hAnsi="宋体"/>
                 <w:sz w:val="24"/>
               </w:rPr>
             </w:pPr>
@@ -3719,98 +3747,125 @@
               <w:keepLines w:val="0"/>
               <w:suppressLineNumbers w:val="0"/>
               <w:spacing w:before="0" w:beforeAutospacing="0" w:after="0" w:afterAutospacing="0"/>
-              <w:ind w:left="0" w:right="0"/>
-              <w:rPr>
-                <w:rFonts w:hint="eastAsia" w:ascii="宋体" w:hAnsi="宋体"/>
-                <w:sz w:val="24"/>
-              </w:rPr>
-            </w:pPr>
-          </w:p>
-          <w:p>
-            <w:pPr>
-              <w:keepNext w:val="0"/>
-              <w:keepLines w:val="0"/>
-              <w:suppressLineNumbers w:val="0"/>
-              <w:spacing w:before="0" w:beforeAutospacing="0" w:after="0" w:afterAutospacing="0"/>
               <w:ind w:left="0" w:right="0" w:firstLine="1446" w:firstLineChars="600"/>
-              <w:rPr>
-                <w:rFonts w:hint="eastAsia" w:ascii="黑体" w:eastAsia="黑体"/>
-                <w:b/>
-                <w:sz w:val="24"/>
-              </w:rPr>
-            </w:pPr>
-            <w:r>
-              <w:rPr>
-                <w:rFonts w:hint="eastAsia" w:ascii="黑体" w:eastAsia="黑体"/>
-                <w:b/>
-                <w:sz w:val="24"/>
-              </w:rPr>
-              <w:t xml:space="preserve">  </w:t>
-            </w:r>
-            <w:r>
-              <w:rPr>
-                <w:rFonts w:hint="default" w:ascii="黑体" w:eastAsia="黑体"/>
-                <w:b/>
-                <w:sz w:val="24"/>
-              </w:rPr>
-              <w:t xml:space="preserve">       </w:t>
-            </w:r>
-            <w:r>
-              <w:rPr>
-                <w:rFonts w:hint="default" w:ascii="宋体"/>
-                <w:b/>
-                <w:sz w:val="24"/>
-              </w:rPr>
-              <w:t xml:space="preserve"> </w:t>
-            </w:r>
-            <w:r>
-              <w:rPr>
-                <w:rFonts w:hint="eastAsia" w:ascii="宋体"/>
-                <w:b/>
-                <w:sz w:val="24"/>
-                <w:lang w:val="en-US" w:eastAsia="zh-CN"/>
-              </w:rPr>
-              <w:t xml:space="preserve">           </w:t>
-            </w:r>
-            <w:r>
-              <w:rPr>
-                <w:rFonts w:hint="eastAsia" w:ascii="宋体"/>
-                <w:b/>
-                <w:sz w:val="24"/>
-              </w:rPr>
-              <w:t>专业教学负责人（签名）：</w:t>
-            </w:r>
-            <w:r>
-              <w:rPr>
-                <w:rFonts w:hint="eastAsia" w:ascii="黑体" w:eastAsia="黑体"/>
-                <w:b/>
-                <w:sz w:val="24"/>
-                <w:u w:val="single"/>
-              </w:rPr>
-              <w:t xml:space="preserve">                 </w:t>
-            </w:r>
-            <w:r>
-              <w:rPr>
-                <w:rFonts w:hint="eastAsia" w:ascii="黑体" w:eastAsia="黑体"/>
-                <w:b/>
-                <w:sz w:val="24"/>
-              </w:rPr>
-              <w:t xml:space="preserve">  </w:t>
-            </w:r>
-          </w:p>
-          <w:p>
-            <w:pPr>
-              <w:keepNext w:val="0"/>
-              <w:keepLines w:val="0"/>
-              <w:suppressLineNumbers w:val="0"/>
-              <w:spacing w:before="0" w:beforeAutospacing="0" w:after="0" w:afterAutospacing="0"/>
-              <w:ind w:left="0" w:right="0"/>
               <w:rPr>
                 <w:rFonts w:hint="eastAsia" w:ascii="黑体" w:eastAsia="黑体"/>
                 <w:b/>
                 <w:szCs w:val="21"/>
               </w:rPr>
             </w:pPr>
+            <w:r>
+              <w:rPr>
+                <w:rFonts w:hint="eastAsia" w:ascii="黑体" w:eastAsia="黑体"/>
+                <w:b/>
+                <w:sz w:val="24"/>
+              </w:rPr>
+              <w:t xml:space="preserve">  </w:t>
+            </w:r>
+            <w:r>
+              <w:rPr>
+                <w:rFonts w:hint="default" w:ascii="黑体" w:eastAsia="黑体"/>
+                <w:b/>
+                <w:sz w:val="24"/>
+              </w:rPr>
+              <w:t xml:space="preserve">       </w:t>
+            </w:r>
+            <w:r>
+              <w:rPr>
+                <w:rFonts w:hint="default" w:ascii="宋体"/>
+                <w:b/>
+                <w:sz w:val="24"/>
+              </w:rPr>
+              <w:t xml:space="preserve"> </w:t>
+            </w:r>
+            <w:r>
+              <w:rPr>
+                <w:rFonts w:hint="eastAsia" w:ascii="宋体"/>
+                <w:b/>
+                <w:sz w:val="24"/>
+                <w:lang w:val="en-US" w:eastAsia="zh-CN"/>
+              </w:rPr>
+              <w:t xml:space="preserve">     </w:t>
+            </w:r>
+            <w:r>
+              <w:rPr>
+                <w:rFonts w:hint="eastAsia" w:ascii="宋体"/>
+                <w:b/>
+                <w:sz w:val="24"/>
+              </w:rPr>
+              <w:t>专业教学负责人（签名）：</w:t>
+            </w:r>
+            <w:r>
+              <w:rPr>
+                <w:rFonts w:hint="eastAsia" w:ascii="黑体" w:eastAsia="黑体"/>
+                <w:b/>
+                <w:sz w:val="24"/>
+                <w:u w:val="single"/>
+              </w:rPr>
+              <w:t xml:space="preserve">   </w:t>
+            </w:r>
+            <w:r>
+              <w:rPr>
+                <w:rFonts w:hint="eastAsia" w:ascii="黑体" w:eastAsia="黑体"/>
+                <w:b/>
+                <w:sz w:val="24"/>
+                <w:u w:val="single"/>
+              </w:rPr>
+              <w:drawing>
+                <wp:inline distT="0" distB="0" distL="114300" distR="114300">
+                  <wp:extent cx="1046480" cy="417195"/>
+                  <wp:effectExtent l="0" t="0" r="5080" b="9525"/>
+                  <wp:docPr id="3" name="图片 3" descr="微信图片_20221125212115"/>
+                  <wp:cNvGraphicFramePr>
+                    <a:graphicFrameLocks xmlns:a="http://schemas.openxmlformats.org/drawingml/2006/main" noChangeAspect="1"/>
+                  </wp:cNvGraphicFramePr>
+                  <a:graphic xmlns:a="http://schemas.openxmlformats.org/drawingml/2006/main">
+                    <a:graphicData uri="http://schemas.openxmlformats.org/drawingml/2006/picture">
+                      <pic:pic xmlns:pic="http://schemas.openxmlformats.org/drawingml/2006/picture">
+                        <pic:nvPicPr>
+                          <pic:cNvPr id="3" name="图片 3" descr="微信图片_20221125212115"/>
+                          <pic:cNvPicPr>
+                            <a:picLocks noChangeAspect="1"/>
+                          </pic:cNvPicPr>
+                        </pic:nvPicPr>
+                        <pic:blipFill>
+                          <a:blip r:embed="rId8"/>
+                          <a:stretch>
+                            <a:fillRect/>
+                          </a:stretch>
+                        </pic:blipFill>
+                        <pic:spPr>
+                          <a:xfrm>
+                            <a:off x="0" y="0"/>
+                            <a:ext cx="1046480" cy="417195"/>
+                          </a:xfrm>
+                          <a:prstGeom prst="rect">
+                            <a:avLst/>
+                          </a:prstGeom>
+                        </pic:spPr>
+                      </pic:pic>
+                    </a:graphicData>
+                  </a:graphic>
+                </wp:inline>
+              </w:drawing>
+            </w:r>
+            <w:r>
+              <w:rPr>
+                <w:rFonts w:hint="eastAsia" w:ascii="黑体" w:eastAsia="黑体"/>
+                <w:b/>
+                <w:sz w:val="24"/>
+                <w:u w:val="single"/>
+              </w:rPr>
+              <w:t xml:space="preserve">              </w:t>
+            </w:r>
+            <w:r>
+              <w:rPr>
+                <w:rFonts w:hint="eastAsia" w:ascii="黑体" w:eastAsia="黑体"/>
+                <w:b/>
+                <w:sz w:val="24"/>
+              </w:rPr>
+              <w:t xml:space="preserve">  </w:t>
+            </w:r>
           </w:p>
         </w:tc>
       </w:tr>
